--- a/datasets/MNIST_M/QuestionSPCA.docx
+++ b/datasets/MNIST_M/QuestionSPCA.docx
@@ -166,7 +166,6 @@
     <w:p>
       <w:pPr>
         <w:rPr>
-          <w:noProof/>
           <w:sz w:val="24"/>
           <w:szCs w:val="24"/>
         </w:rPr>
@@ -186,8 +185,8 @@
             <wp:positionV relativeFrom="paragraph">
               <wp:posOffset>301625</wp:posOffset>
             </wp:positionV>
-            <wp:extent cx="3606800" cy="4171950"/>
-            <wp:effectExtent l="0" t="0" r="0" b="0"/>
+            <wp:extent cx="3606800" cy="2124075"/>
+            <wp:effectExtent l="0" t="0" r="0" b="9525"/>
             <wp:wrapSquare wrapText="bothSides"/>
             <wp:docPr id="4" name="Image 4"/>
             <wp:cNvGraphicFramePr>
@@ -200,7 +199,7 @@
                     <pic:cNvPr id="1" name=""/>
                     <pic:cNvPicPr/>
                   </pic:nvPicPr>
-                  <pic:blipFill>
+                  <pic:blipFill rotWithShape="1">
                     <a:blip r:embed="rId7">
                       <a:extLst>
                         <a:ext uri="{28A0092B-C50C-407E-A947-70E740481C1C}">
@@ -208,18 +207,25 @@
                         </a:ext>
                       </a:extLst>
                     </a:blip>
-                    <a:stretch>
-                      <a:fillRect/>
-                    </a:stretch>
+                    <a:srcRect b="49087"/>
+                    <a:stretch/>
                   </pic:blipFill>
-                  <pic:spPr>
+                  <pic:spPr bwMode="auto">
                     <a:xfrm>
                       <a:off x="0" y="0"/>
-                      <a:ext cx="3606800" cy="4171950"/>
+                      <a:ext cx="3606800" cy="2124075"/>
                     </a:xfrm>
                     <a:prstGeom prst="rect">
                       <a:avLst/>
                     </a:prstGeom>
+                    <a:ln>
+                      <a:noFill/>
+                    </a:ln>
+                    <a:extLst>
+                      <a:ext uri="{53640926-AAD7-44D8-BBD7-CCE9431645EC}">
+                        <a14:shadowObscured xmlns:a14="http://schemas.microsoft.com/office/drawing/2010/main"/>
+                      </a:ext>
+                    </a:extLst>
                   </pic:spPr>
                 </pic:pic>
               </a:graphicData>
@@ -239,16 +245,16 @@
           <w:sz w:val="24"/>
           <w:szCs w:val="24"/>
         </w:rPr>
-        <w:t>Here is the PCA of this dataset, with the scree plot for the first 10 components:</w:t>
-      </w:r>
-    </w:p>
-    <w:p>
-      <w:pPr>
-        <w:rPr>
-          <w:sz w:val="24"/>
-          <w:szCs w:val="24"/>
-        </w:rPr>
-      </w:pPr>
+        <w:t>Here is the PCA of this dataset</w:t>
+      </w:r>
+      <w:r>
+        <w:rPr>
+          <w:noProof/>
+          <w:sz w:val="24"/>
+          <w:szCs w:val="24"/>
+        </w:rPr>
+        <w:t xml:space="preserve">: </w:t>
+      </w:r>
     </w:p>
     <w:p>
       <w:pPr>
@@ -324,13 +330,6 @@
           <w:szCs w:val="24"/>
         </w:rPr>
       </w:pPr>
-      <w:r>
-        <w:rPr>
-          <w:sz w:val="24"/>
-          <w:szCs w:val="24"/>
-        </w:rPr>
-        <w:br w:type="textWrapping" w:clear="all"/>
-      </w:r>
     </w:p>
     <w:p>
       <w:pPr>
@@ -560,6 +559,198 @@
     <w:p>
       <w:pPr>
         <w:rPr>
+          <w:sz w:val="24"/>
+          <w:szCs w:val="24"/>
+        </w:rPr>
+      </w:pPr>
+      <w:r>
+        <w:rPr>
+          <w:sz w:val="24"/>
+          <w:szCs w:val="24"/>
+        </w:rPr>
+        <w:t>Here is comparison between eigenvalues and eigenvectors extracted by PCA and SPCA, for the first 100 components:</w:t>
+      </w:r>
+    </w:p>
+    <w:p>
+      <w:pPr>
+        <w:rPr>
+          <w:sz w:val="24"/>
+          <w:szCs w:val="24"/>
+        </w:rPr>
+      </w:pPr>
+      <w:r>
+        <w:rPr>
+          <w:noProof/>
+        </w:rPr>
+        <w:lastRenderedPageBreak/>
+        <w:drawing>
+          <wp:inline distT="0" distB="0" distL="0" distR="0" wp14:anchorId="74066276" wp14:editId="67B2C32C">
+            <wp:extent cx="2463800" cy="1649640"/>
+            <wp:effectExtent l="0" t="0" r="0" b="8255"/>
+            <wp:docPr id="2" name="Image 2"/>
+            <wp:cNvGraphicFramePr>
+              <a:graphicFrameLocks xmlns:a="http://schemas.openxmlformats.org/drawingml/2006/main" noChangeAspect="1"/>
+            </wp:cNvGraphicFramePr>
+            <a:graphic xmlns:a="http://schemas.openxmlformats.org/drawingml/2006/main">
+              <a:graphicData uri="http://schemas.openxmlformats.org/drawingml/2006/picture">
+                <pic:pic xmlns:pic="http://schemas.openxmlformats.org/drawingml/2006/picture">
+                  <pic:nvPicPr>
+                    <pic:cNvPr id="1" name=""/>
+                    <pic:cNvPicPr/>
+                  </pic:nvPicPr>
+                  <pic:blipFill>
+                    <a:blip r:embed="rId10"/>
+                    <a:stretch>
+                      <a:fillRect/>
+                    </a:stretch>
+                  </pic:blipFill>
+                  <pic:spPr>
+                    <a:xfrm>
+                      <a:off x="0" y="0"/>
+                      <a:ext cx="2472929" cy="1655752"/>
+                    </a:xfrm>
+                    <a:prstGeom prst="rect">
+                      <a:avLst/>
+                    </a:prstGeom>
+                  </pic:spPr>
+                </pic:pic>
+              </a:graphicData>
+            </a:graphic>
+          </wp:inline>
+        </w:drawing>
+      </w:r>
+    </w:p>
+    <w:p>
+      <w:pPr>
+        <w:rPr>
+          <w:sz w:val="24"/>
+          <w:szCs w:val="24"/>
+        </w:rPr>
+      </w:pPr>
+      <w:r>
+        <w:rPr>
+          <w:noProof/>
+        </w:rPr>
+        <w:drawing>
+          <wp:inline distT="0" distB="0" distL="0" distR="0" wp14:anchorId="4D09602F" wp14:editId="7809F9D7">
+            <wp:extent cx="2388892" cy="1695450"/>
+            <wp:effectExtent l="0" t="0" r="0" b="0"/>
+            <wp:docPr id="6" name="Image 6"/>
+            <wp:cNvGraphicFramePr>
+              <a:graphicFrameLocks xmlns:a="http://schemas.openxmlformats.org/drawingml/2006/main" noChangeAspect="1"/>
+            </wp:cNvGraphicFramePr>
+            <a:graphic xmlns:a="http://schemas.openxmlformats.org/drawingml/2006/main">
+              <a:graphicData uri="http://schemas.openxmlformats.org/drawingml/2006/picture">
+                <pic:pic xmlns:pic="http://schemas.openxmlformats.org/drawingml/2006/picture">
+                  <pic:nvPicPr>
+                    <pic:cNvPr id="1" name=""/>
+                    <pic:cNvPicPr/>
+                  </pic:nvPicPr>
+                  <pic:blipFill>
+                    <a:blip r:embed="rId11"/>
+                    <a:stretch>
+                      <a:fillRect/>
+                    </a:stretch>
+                  </pic:blipFill>
+                  <pic:spPr>
+                    <a:xfrm>
+                      <a:off x="0" y="0"/>
+                      <a:ext cx="2397965" cy="1701889"/>
+                    </a:xfrm>
+                    <a:prstGeom prst="rect">
+                      <a:avLst/>
+                    </a:prstGeom>
+                  </pic:spPr>
+                </pic:pic>
+              </a:graphicData>
+            </a:graphic>
+          </wp:inline>
+        </w:drawing>
+      </w:r>
+    </w:p>
+    <w:p>
+      <w:pPr>
+        <w:rPr>
+          <w:sz w:val="24"/>
+          <w:szCs w:val="24"/>
+        </w:rPr>
+      </w:pPr>
+    </w:p>
+    <w:p>
+      <w:pPr>
+        <w:rPr>
+          <w:sz w:val="24"/>
+          <w:szCs w:val="24"/>
+        </w:rPr>
+      </w:pPr>
+      <w:r>
+        <w:rPr>
+          <w:sz w:val="24"/>
+          <w:szCs w:val="24"/>
+        </w:rPr>
+        <w:t>Here is how the 2 vectors connecting 3 class centroids (I call this approach ‘LDA simple’) are decomposed in the PCA basis:</w:t>
+      </w:r>
+    </w:p>
+    <w:p>
+      <w:pPr>
+        <w:rPr>
+          <w:sz w:val="24"/>
+          <w:szCs w:val="24"/>
+        </w:rPr>
+      </w:pPr>
+      <w:r>
+        <w:rPr>
+          <w:noProof/>
+        </w:rPr>
+        <w:lastRenderedPageBreak/>
+        <w:drawing>
+          <wp:inline distT="0" distB="0" distL="0" distR="0" wp14:anchorId="13331C50" wp14:editId="5D84E9B9">
+            <wp:extent cx="3052471" cy="4456966"/>
+            <wp:effectExtent l="0" t="0" r="0" b="1270"/>
+            <wp:docPr id="7" name="Image 7"/>
+            <wp:cNvGraphicFramePr>
+              <a:graphicFrameLocks xmlns:a="http://schemas.openxmlformats.org/drawingml/2006/main" noChangeAspect="1"/>
+            </wp:cNvGraphicFramePr>
+            <a:graphic xmlns:a="http://schemas.openxmlformats.org/drawingml/2006/main">
+              <a:graphicData uri="http://schemas.openxmlformats.org/drawingml/2006/picture">
+                <pic:pic xmlns:pic="http://schemas.openxmlformats.org/drawingml/2006/picture">
+                  <pic:nvPicPr>
+                    <pic:cNvPr id="1" name=""/>
+                    <pic:cNvPicPr/>
+                  </pic:nvPicPr>
+                  <pic:blipFill>
+                    <a:blip r:embed="rId12"/>
+                    <a:stretch>
+                      <a:fillRect/>
+                    </a:stretch>
+                  </pic:blipFill>
+                  <pic:spPr>
+                    <a:xfrm>
+                      <a:off x="0" y="0"/>
+                      <a:ext cx="3061172" cy="4469671"/>
+                    </a:xfrm>
+                    <a:prstGeom prst="rect">
+                      <a:avLst/>
+                    </a:prstGeom>
+                  </pic:spPr>
+                </pic:pic>
+              </a:graphicData>
+            </a:graphic>
+          </wp:inline>
+        </w:drawing>
+      </w:r>
+    </w:p>
+    <w:p>
+      <w:pPr>
+        <w:rPr>
+          <w:sz w:val="24"/>
+          <w:szCs w:val="24"/>
+        </w:rPr>
+      </w:pPr>
+    </w:p>
+    <w:p>
+      <w:pPr>
+        <w:rPr>
           <w:b/>
           <w:sz w:val="24"/>
           <w:szCs w:val="24"/>
@@ -589,10 +780,18 @@
           <w:sz w:val="24"/>
           <w:szCs w:val="24"/>
         </w:rPr>
-        <w:t xml:space="preserve"> improve the PCA projection in terms of class separation using Supervised PCA?</w:t>
+        <w:t xml:space="preserve"> improve the PCA </w:t>
       </w:r>
       <w:bookmarkStart w:id="0" w:name="_GoBack"/>
       <w:bookmarkEnd w:id="0"/>
+      <w:r>
+        <w:rPr>
+          <w:b/>
+          <w:sz w:val="24"/>
+          <w:szCs w:val="24"/>
+        </w:rPr>
+        <w:t>projection in terms of class separation using Supervised PCA?</w:t>
+      </w:r>
     </w:p>
     <w:p>
       <w:pPr>

--- a/datasets/MNIST_M/QuestionSPCA.docx
+++ b/datasets/MNIST_M/QuestionSPCA.docx
@@ -780,26 +780,790 @@
           <w:sz w:val="24"/>
           <w:szCs w:val="24"/>
         </w:rPr>
-        <w:t xml:space="preserve"> improve the PCA </w:t>
-      </w:r>
+        <w:t xml:space="preserve"> improve the PCA projection in terms of class separation using Supervised PCA?</w:t>
+      </w:r>
+    </w:p>
+    <w:p>
+      <w:pPr>
+        <w:rPr>
+          <w:sz w:val="24"/>
+          <w:szCs w:val="24"/>
+        </w:rPr>
+      </w:pPr>
+    </w:p>
+    <w:p>
+      <w:pPr>
+        <w:rPr>
+          <w:sz w:val="24"/>
+          <w:szCs w:val="24"/>
+        </w:rPr>
+      </w:pPr>
+      <w:r>
+        <w:rPr>
+          <w:sz w:val="24"/>
+          <w:szCs w:val="24"/>
+        </w:rPr>
+        <w:br w:type="page"/>
+      </w:r>
+    </w:p>
+    <w:p>
+      <w:pPr>
+        <w:rPr>
+          <w:rFonts w:eastAsiaTheme="minorEastAsia"/>
+          <w:sz w:val="24"/>
+          <w:szCs w:val="24"/>
+        </w:rPr>
+      </w:pPr>
+      <w:r>
+        <w:rPr>
+          <w:sz w:val="24"/>
+          <w:szCs w:val="24"/>
+        </w:rPr>
+        <w:lastRenderedPageBreak/>
+        <w:t xml:space="preserve">Comparison of 2D SPCA with Centroid-vectors approach (taking 2 vectors connecting centroids of classes) in terms of scattering </w:t>
+      </w:r>
+      <m:oMath>
+        <m:nary>
+          <m:naryPr>
+            <m:chr m:val="∑"/>
+            <m:limLoc m:val="undOvr"/>
+            <m:ctrlPr>
+              <w:rPr>
+                <w:rFonts w:ascii="Cambria Math" w:hAnsi="Cambria Math"/>
+                <w:i/>
+                <w:sz w:val="24"/>
+                <w:szCs w:val="24"/>
+              </w:rPr>
+            </m:ctrlPr>
+          </m:naryPr>
+          <m:sub>
+            <m:r>
+              <w:rPr>
+                <w:rFonts w:ascii="Cambria Math" w:hAnsi="Cambria Math"/>
+                <w:sz w:val="24"/>
+                <w:szCs w:val="24"/>
+              </w:rPr>
+              <m:t>i,j</m:t>
+            </m:r>
+          </m:sub>
+          <m:sup/>
+          <m:e>
+            <m:sSub>
+              <m:sSubPr>
+                <m:ctrlPr>
+                  <w:rPr>
+                    <w:rFonts w:ascii="Cambria Math" w:hAnsi="Cambria Math"/>
+                    <w:i/>
+                    <w:sz w:val="24"/>
+                    <w:szCs w:val="24"/>
+                  </w:rPr>
+                </m:ctrlPr>
+              </m:sSubPr>
+              <m:e>
+                <m:r>
+                  <w:rPr>
+                    <w:rFonts w:ascii="Cambria Math" w:hAnsi="Cambria Math"/>
+                    <w:sz w:val="24"/>
+                    <w:szCs w:val="24"/>
+                  </w:rPr>
+                  <m:t>W</m:t>
+                </m:r>
+              </m:e>
+              <m:sub>
+                <m:r>
+                  <w:rPr>
+                    <w:rFonts w:ascii="Cambria Math" w:hAnsi="Cambria Math"/>
+                    <w:sz w:val="24"/>
+                    <w:szCs w:val="24"/>
+                  </w:rPr>
+                  <m:t>ij</m:t>
+                </m:r>
+              </m:sub>
+            </m:sSub>
+            <m:sSup>
+              <m:sSupPr>
+                <m:ctrlPr>
+                  <w:rPr>
+                    <w:rFonts w:ascii="Cambria Math" w:hAnsi="Cambria Math"/>
+                    <w:i/>
+                    <w:sz w:val="24"/>
+                    <w:szCs w:val="24"/>
+                  </w:rPr>
+                </m:ctrlPr>
+              </m:sSupPr>
+              <m:e>
+                <m:r>
+                  <w:rPr>
+                    <w:rFonts w:ascii="Cambria Math" w:hAnsi="Cambria Math"/>
+                    <w:sz w:val="24"/>
+                    <w:szCs w:val="24"/>
+                  </w:rPr>
+                  <m:t>(</m:t>
+                </m:r>
+                <m:sSub>
+                  <m:sSubPr>
+                    <m:ctrlPr>
+                      <w:rPr>
+                        <w:rFonts w:ascii="Cambria Math" w:hAnsi="Cambria Math"/>
+                        <w:i/>
+                        <w:sz w:val="24"/>
+                        <w:szCs w:val="24"/>
+                      </w:rPr>
+                    </m:ctrlPr>
+                  </m:sSubPr>
+                  <m:e>
+                    <m:r>
+                      <w:rPr>
+                        <w:rFonts w:ascii="Cambria Math" w:hAnsi="Cambria Math"/>
+                        <w:sz w:val="24"/>
+                        <w:szCs w:val="24"/>
+                      </w:rPr>
+                      <m:t>x</m:t>
+                    </m:r>
+                  </m:e>
+                  <m:sub>
+                    <m:r>
+                      <w:rPr>
+                        <w:rFonts w:ascii="Cambria Math" w:hAnsi="Cambria Math"/>
+                        <w:sz w:val="24"/>
+                        <w:szCs w:val="24"/>
+                      </w:rPr>
+                      <m:t>i</m:t>
+                    </m:r>
+                  </m:sub>
+                </m:sSub>
+                <m:r>
+                  <w:rPr>
+                    <w:rFonts w:ascii="Cambria Math" w:hAnsi="Cambria Math"/>
+                    <w:sz w:val="24"/>
+                    <w:szCs w:val="24"/>
+                  </w:rPr>
+                  <m:t>-</m:t>
+                </m:r>
+                <m:sSub>
+                  <m:sSubPr>
+                    <m:ctrlPr>
+                      <w:rPr>
+                        <w:rFonts w:ascii="Cambria Math" w:hAnsi="Cambria Math"/>
+                        <w:i/>
+                        <w:sz w:val="24"/>
+                        <w:szCs w:val="24"/>
+                      </w:rPr>
+                    </m:ctrlPr>
+                  </m:sSubPr>
+                  <m:e>
+                    <m:r>
+                      <w:rPr>
+                        <w:rFonts w:ascii="Cambria Math" w:hAnsi="Cambria Math"/>
+                        <w:sz w:val="24"/>
+                        <w:szCs w:val="24"/>
+                      </w:rPr>
+                      <m:t>x</m:t>
+                    </m:r>
+                  </m:e>
+                  <m:sub>
+                    <m:r>
+                      <w:rPr>
+                        <w:rFonts w:ascii="Cambria Math" w:hAnsi="Cambria Math"/>
+                        <w:sz w:val="24"/>
+                        <w:szCs w:val="24"/>
+                      </w:rPr>
+                      <m:t>j</m:t>
+                    </m:r>
+                  </m:sub>
+                </m:sSub>
+                <m:r>
+                  <w:rPr>
+                    <w:rFonts w:ascii="Cambria Math" w:hAnsi="Cambria Math"/>
+                    <w:sz w:val="24"/>
+                    <w:szCs w:val="24"/>
+                  </w:rPr>
+                  <m:t>)</m:t>
+                </m:r>
+              </m:e>
+              <m:sup>
+                <m:r>
+                  <w:rPr>
+                    <w:rFonts w:ascii="Cambria Math" w:hAnsi="Cambria Math"/>
+                    <w:sz w:val="24"/>
+                    <w:szCs w:val="24"/>
+                  </w:rPr>
+                  <m:t>2</m:t>
+                </m:r>
+              </m:sup>
+            </m:sSup>
+          </m:e>
+        </m:nary>
+      </m:oMath>
+      <w:r>
+        <w:rPr>
+          <w:rFonts w:eastAsiaTheme="minorEastAsia"/>
+          <w:sz w:val="24"/>
+          <w:szCs w:val="24"/>
+        </w:rPr>
+        <w:t xml:space="preserve"> , scanning different alphas (starting from alpha=-1 corresponding to standard PCA):</w:t>
+      </w:r>
+    </w:p>
+    <w:p>
+      <w:pPr>
+        <w:spacing w:after="0"/>
+        <w:rPr>
+          <w:rFonts w:eastAsiaTheme="minorEastAsia"/>
+          <w:sz w:val="24"/>
+          <w:szCs w:val="24"/>
+        </w:rPr>
+      </w:pPr>
+      <w:r>
+        <w:rPr>
+          <w:noProof/>
+        </w:rPr>
+        <w:drawing>
+          <wp:inline distT="0" distB="0" distL="0" distR="0" wp14:anchorId="6BAD6560" wp14:editId="5BB7E62D">
+            <wp:extent cx="1892175" cy="1273175"/>
+            <wp:effectExtent l="0" t="0" r="0" b="3175"/>
+            <wp:docPr id="8" name="Image 8"/>
+            <wp:cNvGraphicFramePr>
+              <a:graphicFrameLocks xmlns:a="http://schemas.openxmlformats.org/drawingml/2006/main" noChangeAspect="1"/>
+            </wp:cNvGraphicFramePr>
+            <a:graphic xmlns:a="http://schemas.openxmlformats.org/drawingml/2006/main">
+              <a:graphicData uri="http://schemas.openxmlformats.org/drawingml/2006/picture">
+                <pic:pic xmlns:pic="http://schemas.openxmlformats.org/drawingml/2006/picture">
+                  <pic:nvPicPr>
+                    <pic:cNvPr id="1" name=""/>
+                    <pic:cNvPicPr/>
+                  </pic:nvPicPr>
+                  <pic:blipFill>
+                    <a:blip r:embed="rId13"/>
+                    <a:stretch>
+                      <a:fillRect/>
+                    </a:stretch>
+                  </pic:blipFill>
+                  <pic:spPr>
+                    <a:xfrm>
+                      <a:off x="0" y="0"/>
+                      <a:ext cx="1903684" cy="1280919"/>
+                    </a:xfrm>
+                    <a:prstGeom prst="rect">
+                      <a:avLst/>
+                    </a:prstGeom>
+                  </pic:spPr>
+                </pic:pic>
+              </a:graphicData>
+            </a:graphic>
+          </wp:inline>
+        </w:drawing>
+      </w:r>
+      <w:r>
+        <w:rPr>
+          <w:noProof/>
+        </w:rPr>
+        <w:drawing>
+          <wp:inline distT="0" distB="0" distL="0" distR="0" wp14:anchorId="6A08B0DC" wp14:editId="1FFC0A05">
+            <wp:extent cx="1889152" cy="1285875"/>
+            <wp:effectExtent l="0" t="0" r="0" b="0"/>
+            <wp:docPr id="10" name="Image 10"/>
+            <wp:cNvGraphicFramePr>
+              <a:graphicFrameLocks xmlns:a="http://schemas.openxmlformats.org/drawingml/2006/main" noChangeAspect="1"/>
+            </wp:cNvGraphicFramePr>
+            <a:graphic xmlns:a="http://schemas.openxmlformats.org/drawingml/2006/main">
+              <a:graphicData uri="http://schemas.openxmlformats.org/drawingml/2006/picture">
+                <pic:pic xmlns:pic="http://schemas.openxmlformats.org/drawingml/2006/picture">
+                  <pic:nvPicPr>
+                    <pic:cNvPr id="1" name=""/>
+                    <pic:cNvPicPr/>
+                  </pic:nvPicPr>
+                  <pic:blipFill>
+                    <a:blip r:embed="rId14"/>
+                    <a:stretch>
+                      <a:fillRect/>
+                    </a:stretch>
+                  </pic:blipFill>
+                  <pic:spPr>
+                    <a:xfrm>
+                      <a:off x="0" y="0"/>
+                      <a:ext cx="1911286" cy="1300941"/>
+                    </a:xfrm>
+                    <a:prstGeom prst="rect">
+                      <a:avLst/>
+                    </a:prstGeom>
+                  </pic:spPr>
+                </pic:pic>
+              </a:graphicData>
+            </a:graphic>
+          </wp:inline>
+        </w:drawing>
+      </w:r>
+    </w:p>
+    <w:p>
+      <w:pPr>
+        <w:spacing w:after="0"/>
+        <w:rPr>
+          <w:rFonts w:eastAsiaTheme="minorEastAsia"/>
+          <w:sz w:val="24"/>
+          <w:szCs w:val="24"/>
+        </w:rPr>
+      </w:pPr>
+      <w:r>
+        <w:rPr>
+          <w:noProof/>
+        </w:rPr>
+        <w:drawing>
+          <wp:inline distT="0" distB="0" distL="0" distR="0" wp14:anchorId="7EE5FAD6" wp14:editId="7679737E">
+            <wp:extent cx="1891665" cy="1259089"/>
+            <wp:effectExtent l="0" t="0" r="0" b="0"/>
+            <wp:docPr id="11" name="Image 11"/>
+            <wp:cNvGraphicFramePr>
+              <a:graphicFrameLocks xmlns:a="http://schemas.openxmlformats.org/drawingml/2006/main" noChangeAspect="1"/>
+            </wp:cNvGraphicFramePr>
+            <a:graphic xmlns:a="http://schemas.openxmlformats.org/drawingml/2006/main">
+              <a:graphicData uri="http://schemas.openxmlformats.org/drawingml/2006/picture">
+                <pic:pic xmlns:pic="http://schemas.openxmlformats.org/drawingml/2006/picture">
+                  <pic:nvPicPr>
+                    <pic:cNvPr id="1" name=""/>
+                    <pic:cNvPicPr/>
+                  </pic:nvPicPr>
+                  <pic:blipFill>
+                    <a:blip r:embed="rId15"/>
+                    <a:stretch>
+                      <a:fillRect/>
+                    </a:stretch>
+                  </pic:blipFill>
+                  <pic:spPr>
+                    <a:xfrm>
+                      <a:off x="0" y="0"/>
+                      <a:ext cx="1915772" cy="1275135"/>
+                    </a:xfrm>
+                    <a:prstGeom prst="rect">
+                      <a:avLst/>
+                    </a:prstGeom>
+                  </pic:spPr>
+                </pic:pic>
+              </a:graphicData>
+            </a:graphic>
+          </wp:inline>
+        </w:drawing>
+      </w:r>
+      <w:r>
+        <w:rPr>
+          <w:noProof/>
+        </w:rPr>
+        <w:drawing>
+          <wp:inline distT="0" distB="0" distL="0" distR="0" wp14:anchorId="5E310B7C" wp14:editId="79F197E9">
+            <wp:extent cx="1820235" cy="1235075"/>
+            <wp:effectExtent l="0" t="0" r="8890" b="3175"/>
+            <wp:docPr id="12" name="Image 12"/>
+            <wp:cNvGraphicFramePr>
+              <a:graphicFrameLocks xmlns:a="http://schemas.openxmlformats.org/drawingml/2006/main" noChangeAspect="1"/>
+            </wp:cNvGraphicFramePr>
+            <a:graphic xmlns:a="http://schemas.openxmlformats.org/drawingml/2006/main">
+              <a:graphicData uri="http://schemas.openxmlformats.org/drawingml/2006/picture">
+                <pic:pic xmlns:pic="http://schemas.openxmlformats.org/drawingml/2006/picture">
+                  <pic:nvPicPr>
+                    <pic:cNvPr id="1" name=""/>
+                    <pic:cNvPicPr/>
+                  </pic:nvPicPr>
+                  <pic:blipFill>
+                    <a:blip r:embed="rId16"/>
+                    <a:stretch>
+                      <a:fillRect/>
+                    </a:stretch>
+                  </pic:blipFill>
+                  <pic:spPr>
+                    <a:xfrm>
+                      <a:off x="0" y="0"/>
+                      <a:ext cx="1840287" cy="1248680"/>
+                    </a:xfrm>
+                    <a:prstGeom prst="rect">
+                      <a:avLst/>
+                    </a:prstGeom>
+                  </pic:spPr>
+                </pic:pic>
+              </a:graphicData>
+            </a:graphic>
+          </wp:inline>
+        </w:drawing>
+      </w:r>
+    </w:p>
+    <w:p>
+      <w:pPr>
+        <w:spacing w:after="0"/>
+        <w:rPr>
+          <w:rFonts w:eastAsiaTheme="minorEastAsia"/>
+          <w:sz w:val="24"/>
+          <w:szCs w:val="24"/>
+        </w:rPr>
+      </w:pPr>
+      <w:r>
+        <w:rPr>
+          <w:noProof/>
+        </w:rPr>
+        <w:drawing>
+          <wp:inline distT="0" distB="0" distL="0" distR="0" wp14:anchorId="75F89940" wp14:editId="2661116B">
+            <wp:extent cx="1924050" cy="1369447"/>
+            <wp:effectExtent l="0" t="0" r="0" b="2540"/>
+            <wp:docPr id="13" name="Image 13"/>
+            <wp:cNvGraphicFramePr>
+              <a:graphicFrameLocks xmlns:a="http://schemas.openxmlformats.org/drawingml/2006/main" noChangeAspect="1"/>
+            </wp:cNvGraphicFramePr>
+            <a:graphic xmlns:a="http://schemas.openxmlformats.org/drawingml/2006/main">
+              <a:graphicData uri="http://schemas.openxmlformats.org/drawingml/2006/picture">
+                <pic:pic xmlns:pic="http://schemas.openxmlformats.org/drawingml/2006/picture">
+                  <pic:nvPicPr>
+                    <pic:cNvPr id="1" name=""/>
+                    <pic:cNvPicPr/>
+                  </pic:nvPicPr>
+                  <pic:blipFill>
+                    <a:blip r:embed="rId17"/>
+                    <a:stretch>
+                      <a:fillRect/>
+                    </a:stretch>
+                  </pic:blipFill>
+                  <pic:spPr>
+                    <a:xfrm>
+                      <a:off x="0" y="0"/>
+                      <a:ext cx="1942304" cy="1382440"/>
+                    </a:xfrm>
+                    <a:prstGeom prst="rect">
+                      <a:avLst/>
+                    </a:prstGeom>
+                  </pic:spPr>
+                </pic:pic>
+              </a:graphicData>
+            </a:graphic>
+          </wp:inline>
+        </w:drawing>
+      </w:r>
+      <w:r>
+        <w:rPr>
+          <w:noProof/>
+        </w:rPr>
+        <w:drawing>
+          <wp:inline distT="0" distB="0" distL="0" distR="0" wp14:anchorId="0C2A259F" wp14:editId="2F559AD7">
+            <wp:extent cx="1874483" cy="1282700"/>
+            <wp:effectExtent l="0" t="0" r="0" b="0"/>
+            <wp:docPr id="14" name="Image 14"/>
+            <wp:cNvGraphicFramePr>
+              <a:graphicFrameLocks xmlns:a="http://schemas.openxmlformats.org/drawingml/2006/main" noChangeAspect="1"/>
+            </wp:cNvGraphicFramePr>
+            <a:graphic xmlns:a="http://schemas.openxmlformats.org/drawingml/2006/main">
+              <a:graphicData uri="http://schemas.openxmlformats.org/drawingml/2006/picture">
+                <pic:pic xmlns:pic="http://schemas.openxmlformats.org/drawingml/2006/picture">
+                  <pic:nvPicPr>
+                    <pic:cNvPr id="1" name=""/>
+                    <pic:cNvPicPr/>
+                  </pic:nvPicPr>
+                  <pic:blipFill>
+                    <a:blip r:embed="rId18"/>
+                    <a:stretch>
+                      <a:fillRect/>
+                    </a:stretch>
+                  </pic:blipFill>
+                  <pic:spPr>
+                    <a:xfrm>
+                      <a:off x="0" y="0"/>
+                      <a:ext cx="1912244" cy="1308540"/>
+                    </a:xfrm>
+                    <a:prstGeom prst="rect">
+                      <a:avLst/>
+                    </a:prstGeom>
+                  </pic:spPr>
+                </pic:pic>
+              </a:graphicData>
+            </a:graphic>
+          </wp:inline>
+        </w:drawing>
+      </w:r>
+    </w:p>
+    <w:p>
+      <w:pPr>
+        <w:spacing w:after="0"/>
+        <w:rPr>
+          <w:rFonts w:eastAsiaTheme="minorEastAsia"/>
+          <w:sz w:val="24"/>
+          <w:szCs w:val="24"/>
+        </w:rPr>
+      </w:pPr>
+      <w:r>
+        <w:rPr>
+          <w:noProof/>
+        </w:rPr>
+        <w:drawing>
+          <wp:inline distT="0" distB="0" distL="0" distR="0" wp14:anchorId="75B3BEBA" wp14:editId="0BA8D18C">
+            <wp:extent cx="2133600" cy="1439952"/>
+            <wp:effectExtent l="0" t="0" r="0" b="8255"/>
+            <wp:docPr id="15" name="Image 15"/>
+            <wp:cNvGraphicFramePr>
+              <a:graphicFrameLocks xmlns:a="http://schemas.openxmlformats.org/drawingml/2006/main" noChangeAspect="1"/>
+            </wp:cNvGraphicFramePr>
+            <a:graphic xmlns:a="http://schemas.openxmlformats.org/drawingml/2006/main">
+              <a:graphicData uri="http://schemas.openxmlformats.org/drawingml/2006/picture">
+                <pic:pic xmlns:pic="http://schemas.openxmlformats.org/drawingml/2006/picture">
+                  <pic:nvPicPr>
+                    <pic:cNvPr id="1" name=""/>
+                    <pic:cNvPicPr/>
+                  </pic:nvPicPr>
+                  <pic:blipFill>
+                    <a:blip r:embed="rId19"/>
+                    <a:stretch>
+                      <a:fillRect/>
+                    </a:stretch>
+                  </pic:blipFill>
+                  <pic:spPr>
+                    <a:xfrm>
+                      <a:off x="0" y="0"/>
+                      <a:ext cx="2144574" cy="1447358"/>
+                    </a:xfrm>
+                    <a:prstGeom prst="rect">
+                      <a:avLst/>
+                    </a:prstGeom>
+                  </pic:spPr>
+                </pic:pic>
+              </a:graphicData>
+            </a:graphic>
+          </wp:inline>
+        </w:drawing>
+      </w:r>
+    </w:p>
+    <w:p>
+      <w:pPr>
+        <w:spacing w:after="0"/>
+        <w:rPr>
+          <w:rFonts w:eastAsiaTheme="minorEastAsia"/>
+          <w:sz w:val="24"/>
+          <w:szCs w:val="24"/>
+        </w:rPr>
+      </w:pPr>
+      <w:r>
+        <w:rPr>
+          <w:rFonts w:eastAsiaTheme="minorEastAsia"/>
+          <w:sz w:val="24"/>
+          <w:szCs w:val="24"/>
+        </w:rPr>
+        <w:t xml:space="preserve">     </w:t>
+      </w:r>
+    </w:p>
+    <w:p>
+      <w:pPr>
+        <w:spacing w:after="0"/>
+        <w:rPr>
+          <w:rFonts w:eastAsiaTheme="minorEastAsia"/>
+          <w:sz w:val="24"/>
+          <w:szCs w:val="24"/>
+        </w:rPr>
+      </w:pPr>
+      <w:r>
+        <w:rPr>
+          <w:rFonts w:eastAsiaTheme="minorEastAsia"/>
+          <w:sz w:val="24"/>
+          <w:szCs w:val="24"/>
+        </w:rPr>
+        <w:t>Compare these plots to:</w:t>
+      </w:r>
+    </w:p>
+    <w:p>
+      <w:pPr>
+        <w:spacing w:after="0"/>
+        <w:rPr>
+          <w:rFonts w:eastAsiaTheme="minorEastAsia"/>
+          <w:sz w:val="24"/>
+          <w:szCs w:val="24"/>
+        </w:rPr>
+      </w:pPr>
       <w:bookmarkStart w:id="0" w:name="_GoBack"/>
+      <w:r>
+        <w:rPr>
+          <w:noProof/>
+        </w:rPr>
+        <w:lastRenderedPageBreak/>
+        <w:drawing>
+          <wp:inline distT="0" distB="0" distL="0" distR="0" wp14:anchorId="7D3C2080" wp14:editId="028D27C2">
+            <wp:extent cx="3901440" cy="2577826"/>
+            <wp:effectExtent l="0" t="0" r="3810" b="0"/>
+            <wp:docPr id="16" name="Image 16"/>
+            <wp:cNvGraphicFramePr>
+              <a:graphicFrameLocks xmlns:a="http://schemas.openxmlformats.org/drawingml/2006/main" noChangeAspect="1"/>
+            </wp:cNvGraphicFramePr>
+            <a:graphic xmlns:a="http://schemas.openxmlformats.org/drawingml/2006/main">
+              <a:graphicData uri="http://schemas.openxmlformats.org/drawingml/2006/picture">
+                <pic:pic xmlns:pic="http://schemas.openxmlformats.org/drawingml/2006/picture">
+                  <pic:nvPicPr>
+                    <pic:cNvPr id="1" name=""/>
+                    <pic:cNvPicPr/>
+                  </pic:nvPicPr>
+                  <pic:blipFill rotWithShape="1">
+                    <a:blip r:embed="rId20"/>
+                    <a:srcRect t="7307"/>
+                    <a:stretch/>
+                  </pic:blipFill>
+                  <pic:spPr bwMode="auto">
+                    <a:xfrm>
+                      <a:off x="0" y="0"/>
+                      <a:ext cx="3909383" cy="2583074"/>
+                    </a:xfrm>
+                    <a:prstGeom prst="rect">
+                      <a:avLst/>
+                    </a:prstGeom>
+                    <a:ln>
+                      <a:noFill/>
+                    </a:ln>
+                    <a:extLst>
+                      <a:ext uri="{53640926-AAD7-44D8-BBD7-CCE9431645EC}">
+                        <a14:shadowObscured xmlns:a14="http://schemas.microsoft.com/office/drawing/2010/main"/>
+                      </a:ext>
+                    </a:extLst>
+                  </pic:spPr>
+                </pic:pic>
+              </a:graphicData>
+            </a:graphic>
+          </wp:inline>
+        </w:drawing>
+      </w:r>
       <w:bookmarkEnd w:id="0"/>
-      <w:r>
-        <w:rPr>
-          <w:b/>
-          <w:sz w:val="24"/>
-          <w:szCs w:val="24"/>
-        </w:rPr>
-        <w:t>projection in terms of class separation using Supervised PCA?</w:t>
-      </w:r>
-    </w:p>
-    <w:p>
-      <w:pPr>
-        <w:rPr>
-          <w:sz w:val="24"/>
-          <w:szCs w:val="24"/>
-        </w:rPr>
-      </w:pPr>
+    </w:p>
+    <w:p>
+      <w:pPr>
+        <w:spacing w:after="0"/>
+        <w:rPr>
+          <w:rFonts w:eastAsiaTheme="minorEastAsia"/>
+          <w:sz w:val="24"/>
+          <w:szCs w:val="24"/>
+        </w:rPr>
+      </w:pPr>
+    </w:p>
+    <w:p>
+      <w:pPr>
+        <w:spacing w:after="0"/>
+        <w:rPr>
+          <w:rFonts w:eastAsiaTheme="minorEastAsia"/>
+          <w:sz w:val="24"/>
+          <w:szCs w:val="24"/>
+        </w:rPr>
+      </w:pPr>
+      <w:r>
+        <w:rPr>
+          <w:rFonts w:eastAsiaTheme="minorEastAsia"/>
+          <w:sz w:val="24"/>
+          <w:szCs w:val="24"/>
+        </w:rPr>
+        <w:t>Finally we get in terms of scattering:</w:t>
+      </w:r>
+    </w:p>
+    <w:p>
+      <w:pPr>
+        <w:rPr>
+          <w:rFonts w:eastAsiaTheme="minorEastAsia"/>
+          <w:sz w:val="24"/>
+          <w:szCs w:val="24"/>
+        </w:rPr>
+      </w:pPr>
+      <w:r>
+        <w:rPr>
+          <w:noProof/>
+        </w:rPr>
+        <w:drawing>
+          <wp:inline distT="0" distB="0" distL="0" distR="0" wp14:anchorId="5F727D89" wp14:editId="14F02CC5">
+            <wp:extent cx="4423444" cy="3054350"/>
+            <wp:effectExtent l="0" t="0" r="0" b="0"/>
+            <wp:docPr id="18" name="Image 18"/>
+            <wp:cNvGraphicFramePr>
+              <a:graphicFrameLocks xmlns:a="http://schemas.openxmlformats.org/drawingml/2006/main" noChangeAspect="1"/>
+            </wp:cNvGraphicFramePr>
+            <a:graphic xmlns:a="http://schemas.openxmlformats.org/drawingml/2006/main">
+              <a:graphicData uri="http://schemas.openxmlformats.org/drawingml/2006/picture">
+                <pic:pic xmlns:pic="http://schemas.openxmlformats.org/drawingml/2006/picture">
+                  <pic:nvPicPr>
+                    <pic:cNvPr id="1" name=""/>
+                    <pic:cNvPicPr/>
+                  </pic:nvPicPr>
+                  <pic:blipFill>
+                    <a:blip r:embed="rId21"/>
+                    <a:stretch>
+                      <a:fillRect/>
+                    </a:stretch>
+                  </pic:blipFill>
+                  <pic:spPr>
+                    <a:xfrm>
+                      <a:off x="0" y="0"/>
+                      <a:ext cx="4429802" cy="3058740"/>
+                    </a:xfrm>
+                    <a:prstGeom prst="rect">
+                      <a:avLst/>
+                    </a:prstGeom>
+                  </pic:spPr>
+                </pic:pic>
+              </a:graphicData>
+            </a:graphic>
+          </wp:inline>
+        </w:drawing>
+      </w:r>
+    </w:p>
+    <w:p>
+      <w:pPr>
+        <w:rPr>
+          <w:rFonts w:eastAsiaTheme="minorEastAsia"/>
+          <w:sz w:val="24"/>
+          <w:szCs w:val="24"/>
+        </w:rPr>
+      </w:pPr>
+      <w:r>
+        <w:rPr>
+          <w:rFonts w:eastAsiaTheme="minorEastAsia"/>
+          <w:sz w:val="24"/>
+          <w:szCs w:val="24"/>
+        </w:rPr>
+        <w:t xml:space="preserve">After alpha &gt; 1, the Weighted scattering of </w:t>
+      </w:r>
+      <w:r>
+        <w:rPr>
+          <w:rFonts w:eastAsiaTheme="minorEastAsia"/>
+          <w:sz w:val="24"/>
+          <w:szCs w:val="24"/>
+        </w:rPr>
+        <w:t>Centroid-vector approach is larger!</w:t>
+      </w:r>
+    </w:p>
+    <w:p>
+      <w:pPr>
+        <w:rPr>
+          <w:rFonts w:eastAsiaTheme="minorEastAsia"/>
+          <w:sz w:val="24"/>
+          <w:szCs w:val="24"/>
+        </w:rPr>
+      </w:pPr>
+      <w:r>
+        <w:rPr>
+          <w:rFonts w:eastAsiaTheme="minorEastAsia"/>
+          <w:sz w:val="24"/>
+          <w:szCs w:val="24"/>
+        </w:rPr>
+        <w:t xml:space="preserve">Of note: the drop to zero of the red line is explained by appearance of negative eigenvalues in the </w:t>
+      </w:r>
+      <w:proofErr w:type="spellStart"/>
+      <w:r>
+        <w:rPr>
+          <w:rFonts w:eastAsiaTheme="minorEastAsia"/>
+          <w:sz w:val="24"/>
+          <w:szCs w:val="24"/>
+        </w:rPr>
+        <w:t>eigen</w:t>
+      </w:r>
+      <w:r>
+        <w:rPr>
+          <w:rFonts w:eastAsiaTheme="minorEastAsia"/>
+          <w:sz w:val="24"/>
+          <w:szCs w:val="24"/>
+        </w:rPr>
+        <w:t>problem</w:t>
+      </w:r>
+      <w:proofErr w:type="spellEnd"/>
+      <w:r>
+        <w:rPr>
+          <w:rFonts w:eastAsiaTheme="minorEastAsia"/>
+          <w:sz w:val="24"/>
+          <w:szCs w:val="24"/>
+        </w:rPr>
+        <w:t>.</w:t>
+      </w:r>
     </w:p>
     <w:sectPr>
       <w:pgSz w:w="12240" w:h="15840"/>
@@ -1243,6 +2007,16 @@
       <w:u w:val="single"/>
     </w:rPr>
   </w:style>
+  <w:style w:type="character" w:styleId="Textedelespacerserv">
+    <w:name w:val="Placeholder Text"/>
+    <w:basedOn w:val="Policepardfaut"/>
+    <w:uiPriority w:val="99"/>
+    <w:semiHidden/>
+    <w:rsid w:val="00C26F6B"/>
+    <w:rPr>
+      <w:color w:val="808080"/>
+    </w:rPr>
+  </w:style>
 </w:styles>
 </file>
 

--- a/datasets/MNIST_M/QuestionSPCA.docx
+++ b/datasets/MNIST_M/QuestionSPCA.docx
@@ -1369,7 +1369,6 @@
           <w:szCs w:val="24"/>
         </w:rPr>
       </w:pPr>
-      <w:bookmarkStart w:id="0" w:name="_GoBack"/>
       <w:r>
         <w:rPr>
           <w:noProof/>
@@ -1418,7 +1417,6 @@
           </wp:inline>
         </w:drawing>
       </w:r>
-      <w:bookmarkEnd w:id="0"/>
     </w:p>
     <w:p>
       <w:pPr>
@@ -1511,7 +1509,23 @@
           <w:sz w:val="24"/>
           <w:szCs w:val="24"/>
         </w:rPr>
-        <w:t xml:space="preserve">After alpha &gt; 1, the Weighted scattering of </w:t>
+        <w:t xml:space="preserve">After alpha </w:t>
+      </w:r>
+      <w:r>
+        <w:rPr>
+          <w:rFonts w:eastAsiaTheme="minorEastAsia"/>
+          <w:sz w:val="24"/>
+          <w:szCs w:val="24"/>
+        </w:rPr>
+        <w:t>~&gt; 0.8</w:t>
+      </w:r>
+      <w:r>
+        <w:rPr>
+          <w:rFonts w:eastAsiaTheme="minorEastAsia"/>
+          <w:sz w:val="24"/>
+          <w:szCs w:val="24"/>
+        </w:rPr>
+        <w:t xml:space="preserve">, the Weighted scattering of </w:t>
       </w:r>
       <w:r>
         <w:rPr>
@@ -1564,6 +1578,33 @@
         </w:rPr>
         <w:t>.</w:t>
       </w:r>
+      <w:r>
+        <w:rPr>
+          <w:rFonts w:eastAsiaTheme="minorEastAsia"/>
+          <w:sz w:val="24"/>
+          <w:szCs w:val="24"/>
+        </w:rPr>
+        <w:t xml:space="preserve"> </w:t>
+      </w:r>
+      <w:r>
+        <w:rPr>
+          <w:rFonts w:ascii="Calibri" w:hAnsi="Calibri" w:cs="Calibri"/>
+          <w:color w:val="222222"/>
+          <w:shd w:val="clear" w:color="auto" w:fill="FFFFFF"/>
+        </w:rPr>
+        <w:t>What is not normal is that it decreases linearly with alpha (meaning the 2D configuration of projections does not change) and more rapidly that the simplest approach with two vectors connecting centroids.</w:t>
+      </w:r>
+      <w:bookmarkStart w:id="0" w:name="_GoBack"/>
+      <w:bookmarkEnd w:id="0"/>
+    </w:p>
+    <w:p>
+      <w:pPr>
+        <w:rPr>
+          <w:rFonts w:eastAsiaTheme="minorEastAsia"/>
+          <w:sz w:val="24"/>
+          <w:szCs w:val="24"/>
+        </w:rPr>
+      </w:pPr>
     </w:p>
     <w:sectPr>
       <w:pgSz w:w="12240" w:h="15840"/>
